--- a/法令ファイル/中学校設置基準/中学校設置基準（平成十四年文部科学省令第十五号）.docx
+++ b/法令ファイル/中学校設置基準/中学校設置基準（平成十四年文部科学省令第十五号）.docx
@@ -112,6 +112,8 @@
     <w:p>
       <w:r>
         <w:t>一学級の生徒数は、法令に特別の定めがある場合を除き、四十人以下とする。</w:t>
+        <w:br/>
+        <w:t>ただし、特別の事情があり、かつ、教育上支障がない場合は、この限りでない。</w:t>
       </w:r>
     </w:p>
     <w:p>
@@ -125,6 +127,8 @@
     <w:p>
       <w:r>
         <w:t>中学校の学級は、同学年の生徒で編制するものとする。</w:t>
+        <w:br/>
+        <w:t>ただし、特別の事情があるときは、数学年の生徒を一学級に編制することができる。</w:t>
       </w:r>
     </w:p>
     <w:p>
@@ -206,6 +210,8 @@
     <w:p>
       <w:r>
         <w:t>校舎及び運動場の面積は、法令に特別の定めがある場合を除き、別表に定める面積以上とする。</w:t>
+        <w:br/>
+        <w:t>ただし、地域の実態その他により特別の事情があり、かつ、教育上支障がない場合は、この限りでない。</w:t>
       </w:r>
     </w:p>
     <w:p>
@@ -223,6 +229,8 @@
       </w:pPr>
       <w:r>
         <w:t>校舎及び運動場は、同一の敷地内又は隣接する位置に設けるものとする。</w:t>
+        <w:br/>
+        <w:t>ただし、地域の実態その他により特別の事情があり、かつ、教育上及び安全上支障がない場合は、その他の適当な位置にこれを設けることができる。</w:t>
       </w:r>
     </w:p>
     <w:p>
@@ -240,52 +248,34 @@
     </w:p>
     <w:p>
       <w:pPr>
-        <w:pStyle w:val="Heading6"/>
+        <w:pStyle w:val="ListBullet"/>
         <w:ind w:left="880"/>
       </w:pPr>
       <w:r>
         <w:t>一</w:t>
-      </w:r>
-    </w:p>
-    <w:p>
-      <w:pPr>
-        <w:ind w:left="880"/>
-      </w:pPr>
-      <w:r>
+        <w:br/>
         <w:t>教室（普通教室、特別教室等とする。）</w:t>
       </w:r>
     </w:p>
     <w:p>
       <w:pPr>
-        <w:pStyle w:val="Heading6"/>
+        <w:pStyle w:val="ListBullet"/>
         <w:ind w:left="880"/>
       </w:pPr>
       <w:r>
         <w:t>二</w:t>
-      </w:r>
-    </w:p>
-    <w:p>
-      <w:pPr>
-        <w:ind w:left="880"/>
-      </w:pPr>
-      <w:r>
+        <w:br/>
         <w:t>図書室、保健室</w:t>
       </w:r>
     </w:p>
     <w:p>
       <w:pPr>
-        <w:pStyle w:val="Heading6"/>
+        <w:pStyle w:val="ListBullet"/>
         <w:ind w:left="880"/>
       </w:pPr>
       <w:r>
         <w:t>三</w:t>
-      </w:r>
-    </w:p>
-    <w:p>
-      <w:pPr>
-        <w:ind w:left="880"/>
-      </w:pPr>
-      <w:r>
+        <w:br/>
         <w:t>職員室</w:t>
       </w:r>
     </w:p>
@@ -317,6 +307,8 @@
     <w:p>
       <w:r>
         <w:t>中学校には、校舎及び運動場のほか、体育館を備えるものとする。</w:t>
+        <w:br/>
+        <w:t>ただし、地域の実態その他により特別の事情があり、かつ、教育上支障がない場合は、この限りでない。</w:t>
       </w:r>
     </w:p>
     <w:p>
@@ -376,8 +368,22 @@
       </w:r>
     </w:p>
     <w:p>
+      <w:pPr>
+        <w:pStyle w:val="Heading5"/>
+        <w:ind w:left="440"/>
+      </w:pPr>
+      <w:r>
+        <w:t>１</w:t>
+      </w:r>
+    </w:p>
+    <w:p>
+      <w:pPr>
+        <w:ind w:left="440"/>
+      </w:pPr>
       <w:r>
         <w:t>この省令は、平成十四年四月一日から施行する。</w:t>
+        <w:br/>
+        <w:t>ただし、第二章及び第三章の規定、附則第三項の規定（学校教育法施行規則（昭和二十二年文部省令第十一号）第五十一条及び第六十五条の三の改正規定を除く。）並びに別表の規定は、平成十五年四月一日から施行する。</w:t>
       </w:r>
     </w:p>
     <w:p>
@@ -407,7 +413,7 @@
         <w:pStyle w:val="Heading1"/>
       </w:pPr>
       <w:r>
-        <w:t>附　則（平成一九年三月三〇日文部科学省令第五号）</w:t>
+        <w:t>附則（平成一九年三月三〇日文部科学省令第五号）</w:t>
       </w:r>
     </w:p>
     <w:p>
@@ -433,7 +439,7 @@
         <w:pStyle w:val="Heading1"/>
       </w:pPr>
       <w:r>
-        <w:t>附　則（平成一九年一〇月三〇日文部科学省令第三四号）</w:t>
+        <w:t>附則（平成一九年一〇月三〇日文部科学省令第三四号）</w:t>
       </w:r>
     </w:p>
     <w:p>
@@ -451,12 +457,36 @@
         <w:pStyle w:val="Heading1"/>
       </w:pPr>
       <w:r>
-        <w:t>附　則（平成一九年一二月二五日文部科学省令第四〇号）</w:t>
+        <w:t>附則（平成一九年一二月二五日文部科学省令第四〇号）</w:t>
       </w:r>
     </w:p>
     <w:p>
       <w:r>
         <w:t>この省令は、学校教育法等の一部を改正する法律の施行の日（平成十九年十二月二十六日）から施行する。</w:t>
+        <w:br/>
+        <w:t>ただし、第一条中学校教育法施行規則第一章第二節の節名、第二十条第一号ロ、第二十三条、第四十四条第一項、第二項及び第三項、第四十五条第一項、第二項及び第三項、第七十条第一項、第二項及び第三項、第七十一条第二項及び第三項、第八十一条第一項、第二項及び第三項、第百二十条、第百二十二条、第百二十四条第一項、第二項及び第三項並びに第百二十五条第二項の改正規定、第五条中学校基本調査規則第三条第二項の改正規定、第八条中学校教員統計調査規則第三条第二項の改正規定、第九条中教育職員免許法施行規則第六十八条及び第六十九条の改正規定、第十二条中幼稚園設置基準第五条第一項、第二項及び第三項並びに第六条の改正規定、第十七条中高等学校通信教育規程第五条第一項の改正規定、第二十三条中専修学校設置基準第十八条第三号の改正規定、第三十八条中小学校設置基準第六条第一項及び第二項の改正規定、第三十九条中中学校設置基準第六条第一項及び第二項の改正規定並びに第四十七条中高等学校設置基準第八条第一項及び第二項並びに第九条の改正規定（副校長、主幹教諭又は指導教諭に係る部分に限る。）は、平成二十年四月一日から施行する。</w:t>
+      </w:r>
+    </w:p>
+    <w:p>
+      <w:pPr>
+        <w:pStyle w:val="ListBullet"/>
+        <w:ind w:left="880"/>
+      </w:pPr>
+      <w:r>
+        <w:t>イ</w:t>
+        <w:br/>
+        <w:t>校舎の面積</w:t>
+      </w:r>
+    </w:p>
+    <w:p>
+      <w:pPr>
+        <w:pStyle w:val="ListBullet"/>
+        <w:ind w:left="880"/>
+      </w:pPr>
+      <w:r>
+        <w:t>ロ</w:t>
+        <w:br/>
+        <w:t>運動場の面積</w:t>
       </w:r>
     </w:p>
     <w:sectPr>
@@ -479,7 +509,7 @@
     </w:pPr>
     <w:r>
       <w:tab/>
-      <w:t>WeGov v0.1 - FTS141</w:t>
+      <w:t>WeGov v0.2 - FTS141</w:t>
     </w:r>
   </w:p>
 </w:ftr>
